--- a/user_manual/UserManual.docx
+++ b/user_manual/UserManual.docx
@@ -266,22 +266,21 @@
     </w:sdt>
     <w:sdt>
       <w:sdtPr>
+        <w:rPr>
+          <w:rFonts w:asciiTheme="minorHAnsi" w:eastAsiaTheme="minorEastAsia" w:hAnsiTheme="minorHAnsi" w:cstheme="minorBidi"/>
+          <w:b w:val="0"/>
+          <w:bCs w:val="0"/>
+          <w:color w:val="auto"/>
+          <w:sz w:val="22"/>
+          <w:szCs w:val="22"/>
+        </w:rPr>
         <w:id w:val="-1995644443"/>
         <w:docPartObj>
           <w:docPartGallery w:val="Table of Contents"/>
           <w:docPartUnique/>
         </w:docPartObj>
       </w:sdtPr>
-      <w:sdtEndPr>
-        <w:rPr>
-          <w:rFonts w:asciiTheme="minorHAnsi" w:eastAsiaTheme="minorEastAsia" w:hAnsiTheme="minorHAnsi" w:cstheme="minorBidi"/>
-          <w:b w:val="0"/>
-          <w:bCs w:val="0"/>
-          <w:color w:val="auto"/>
-          <w:sz w:val="22"/>
-          <w:szCs w:val="22"/>
-        </w:rPr>
-      </w:sdtEndPr>
+      <w:sdtEndPr/>
       <w:sdtContent>
         <w:p>
           <w:pPr>
@@ -327,7 +326,6 @@
           </w:r>
           <w:r>
             <w:rPr>
-              <w:b/>
               <w:bCs/>
             </w:rPr>
             <w:t>3</w:t>
@@ -478,7 +476,6 @@
           </w:r>
           <w:r>
             <w:rPr>
-              <w:b/>
               <w:bCs/>
             </w:rPr>
             <w:t>4</w:t>
@@ -621,7 +618,19 @@
         <w:t>The PTD is a passive tracking device that allows users to track vehicles such as ATVs and send the location to a pre-defined cellular device (smartphone, iPad, anything with a SIM card or a cell number).</w:t>
       </w:r>
       <w:r>
-        <w:t xml:space="preserve"> This device was designed the off users an alternative to the active tracking solutions. Passive tracking solutions offer three major advantages over conventional active devices on the market.</w:t>
+        <w:t xml:space="preserve"> This device was designed t</w:t>
+      </w:r>
+      <w:r>
+        <w:t>o</w:t>
+      </w:r>
+      <w:r>
+        <w:t xml:space="preserve"> off</w:t>
+      </w:r>
+      <w:r>
+        <w:t>er</w:t>
+      </w:r>
+      <w:r>
+        <w:t xml:space="preserve"> users an alternative to the active tracking solutions. Passive tracking solutions offer three major advantages over conventional active devices on the market.</w:t>
       </w:r>
     </w:p>
     <w:p>
@@ -789,7 +798,19 @@
         <w:rPr>
           <w:color w:val="000000" w:themeColor="text1"/>
         </w:rPr>
-        <w:t>NOTE: You will need to provide your SIM card.  This can be purchased from any GSM cell phone provider, such as AT&amp;T or T-Mobile.</w:t>
+        <w:t xml:space="preserve">NOTE: You will need to provide your </w:t>
+      </w:r>
+      <w:r>
+        <w:rPr>
+          <w:color w:val="000000" w:themeColor="text1"/>
+        </w:rPr>
+        <w:t xml:space="preserve">own </w:t>
+      </w:r>
+      <w:r>
+        <w:rPr>
+          <w:color w:val="000000" w:themeColor="text1"/>
+        </w:rPr>
+        <w:t>SIM card.  This can be purchased from any GSM cell phone provider, such as AT&amp;T or T-Mobile.</w:t>
       </w:r>
     </w:p>
     <w:p>
@@ -948,8 +969,6 @@
         </w:rPr>
         <w:t xml:space="preserve"> Micro USB cable</w:t>
       </w:r>
-      <w:bookmarkStart w:id="0" w:name="_GoBack"/>
-      <w:bookmarkEnd w:id="0"/>
     </w:p>
     <w:p>
       <w:pPr>
@@ -1106,6 +1125,9 @@
       <w:r>
         <w:t>Connecting the GPS antenna</w:t>
       </w:r>
+      <w:r>
+        <w:t xml:space="preserve"> (pg. 10)</w:t>
+      </w:r>
     </w:p>
     <w:p>
       <w:pPr>
@@ -1133,6 +1155,9 @@
       <w:r>
         <w:t xml:space="preserve">battery </w:t>
       </w:r>
+      <w:r>
+        <w:t>(pg. 11)</w:t>
+      </w:r>
     </w:p>
     <w:p>
       <w:pPr>
@@ -1144,6 +1169,9 @@
       </w:pPr>
       <w:r>
         <w:t>Interpreting the GPS readout</w:t>
+      </w:r>
+      <w:r>
+        <w:t xml:space="preserve"> (pg. 12-13)</w:t>
       </w:r>
     </w:p>
     <w:p>
@@ -1525,7 +1553,19 @@
         <w:rPr>
           <w:color w:val="000000" w:themeColor="text1"/>
         </w:rPr>
-        <w:t xml:space="preserve">Press the [flag] key and the </w:t>
+        <w:t xml:space="preserve">Press the </w:t>
+      </w:r>
+      <w:r>
+        <w:rPr>
+          <w:color w:val="000000" w:themeColor="text1"/>
+        </w:rPr>
+        <w:t>windows</w:t>
+      </w:r>
+      <w:r>
+        <w:rPr>
+          <w:color w:val="000000" w:themeColor="text1"/>
+        </w:rPr>
+        <w:t xml:space="preserve"> key and the </w:t>
       </w:r>
       <w:r>
         <w:rPr>
@@ -1899,19 +1939,7 @@
           <w:rPr>
             <w:rStyle w:val="Hyperlink"/>
           </w:rPr>
-          <w:t>http://www.n</w:t>
-        </w:r>
-        <w:r>
-          <w:rPr>
-            <w:rStyle w:val="Hyperlink"/>
-          </w:rPr>
-          <w:t>i</w:t>
-        </w:r>
-        <w:r>
-          <w:rPr>
-            <w:rStyle w:val="Hyperlink"/>
-          </w:rPr>
-          <w:t>nite.com</w:t>
+          <w:t>http://www.ninite.com</w:t>
         </w:r>
       </w:hyperlink>
       <w:r>
@@ -2042,7 +2070,19 @@
         <w:rPr>
           <w:color w:val="000000" w:themeColor="text1"/>
         </w:rPr>
-        <w:t>Click the Get Installer button at the bottom of the page to download the installer.</w:t>
+        <w:t xml:space="preserve">Click the Get Installer button at the bottom of the </w:t>
+      </w:r>
+      <w:r>
+        <w:rPr>
+          <w:color w:val="000000" w:themeColor="text1"/>
+        </w:rPr>
+        <w:t xml:space="preserve">web </w:t>
+      </w:r>
+      <w:r>
+        <w:rPr>
+          <w:color w:val="000000" w:themeColor="text1"/>
+        </w:rPr>
+        <w:t>page to download the installer.</w:t>
       </w:r>
     </w:p>
     <w:p>
@@ -2710,7 +2750,25 @@
         <w:rPr>
           <w:color w:val="000000" w:themeColor="text1"/>
         </w:rPr>
-        <w:t>As soon as the PTD receives the cell number, it will send a confirmation message indicating a successful connection.</w:t>
+        <w:t xml:space="preserve">As soon as the PTD receives the cell number, it will send a confirmation </w:t>
+      </w:r>
+      <w:r>
+        <w:rPr>
+          <w:color w:val="000000" w:themeColor="text1"/>
+        </w:rPr>
+        <w:t>prompt</w:t>
+      </w:r>
+      <w:r>
+        <w:rPr>
+          <w:color w:val="000000" w:themeColor="text1"/>
+        </w:rPr>
+        <w:t xml:space="preserve"> indicating a </w:t>
+      </w:r>
+      <w:r>
+        <w:rPr>
+          <w:color w:val="000000" w:themeColor="text1"/>
+        </w:rPr>
+        <w:t>successful cell number change as shown below.</w:t>
       </w:r>
     </w:p>
     <w:p>
@@ -3868,25 +3926,7 @@
                           <w:sz w:val="24"/>
                           <w:szCs w:val="24"/>
                         </w:rPr>
-                        <w:t>http://www.gpsvisualizer</w:t>
-                      </w:r>
-                      <w:r>
-                        <w:rPr>
-                          <w:rStyle w:val="Hyperlink"/>
-                          <w:b/>
-                          <w:sz w:val="24"/>
-                          <w:szCs w:val="24"/>
-                        </w:rPr>
-                        <w:t>.</w:t>
-                      </w:r>
-                      <w:r>
-                        <w:rPr>
-                          <w:rStyle w:val="Hyperlink"/>
-                          <w:b/>
-                          <w:sz w:val="24"/>
-                          <w:szCs w:val="24"/>
-                        </w:rPr>
-                        <w:t>com/map_input?form=data</w:t>
+                        <w:t>http://www.gpsvisualizer.com/map_input?form=data</w:t>
                       </w:r>
                     </w:hyperlink>
                   </w:p>
@@ -3910,23 +3950,7 @@
                         <w:sz w:val="24"/>
                         <w:szCs w:val="24"/>
                       </w:rPr>
-                      <w:t xml:space="preserve">Insert </w:t>
-                    </w:r>
-                    <w:r>
-                      <w:rPr>
-                        <w:b/>
-                        <w:sz w:val="24"/>
-                        <w:szCs w:val="24"/>
-                      </w:rPr>
-                      <w:t>Latitude and Longitude</w:t>
-                    </w:r>
-                    <w:r>
-                      <w:rPr>
-                        <w:b/>
-                        <w:sz w:val="24"/>
-                        <w:szCs w:val="24"/>
-                      </w:rPr>
-                      <w:t xml:space="preserve"> in ‘Or paste your data here:’ box</w:t>
+                      <w:t>Insert Latitude and Longitude in ‘Or paste your data here:’ box</w:t>
                     </w:r>
                   </w:p>
                   <w:p>
@@ -4960,13 +4984,21 @@
         </w:rPr>
         <w:t>Here is our contact information:</w:t>
       </w:r>
-    </w:p>
-    <w:p>
-      <w:pPr>
-        <w:rPr>
-          <w:color w:val="000000" w:themeColor="text1"/>
-        </w:rPr>
-      </w:pPr>
+      <w:r>
+        <w:rPr>
+          <w:color w:val="000000" w:themeColor="text1"/>
+        </w:rPr>
+        <w:t xml:space="preserve"> (435) 549-0055</w:t>
+      </w:r>
+    </w:p>
+    <w:p>
+      <w:pPr>
+        <w:rPr>
+          <w:color w:val="000000" w:themeColor="text1"/>
+        </w:rPr>
+      </w:pPr>
+      <w:bookmarkStart w:id="0" w:name="_GoBack"/>
+      <w:bookmarkEnd w:id="0"/>
     </w:p>
     <w:p>
       <w:pPr>
@@ -4985,19 +5017,7 @@
           <w:rPr>
             <w:rStyle w:val="Hyperlink"/>
           </w:rPr>
-          <w:t>http://bluejarvis23.git</w:t>
-        </w:r>
-        <w:r>
-          <w:rPr>
-            <w:rStyle w:val="Hyperlink"/>
-          </w:rPr>
-          <w:t>h</w:t>
-        </w:r>
-        <w:r>
-          <w:rPr>
-            <w:rStyle w:val="Hyperlink"/>
-          </w:rPr>
-          <w:t>ub.io/ptd/</w:t>
+          <w:t>http://bluejarvis23.github.io/ptd/</w:t>
         </w:r>
       </w:hyperlink>
     </w:p>
@@ -5056,6 +5076,7 @@
         <w:docPartUnique/>
       </w:docPartObj>
     </w:sdtPr>
+    <w:sdtEndPr/>
     <w:sdtContent>
       <w:p>
         <w:pPr>
@@ -5104,7 +5125,7 @@
                       <w:rPr>
                         <w:noProof/>
                       </w:rPr>
-                      <w:t>3</w:t>
+                      <w:t>15</w:t>
                     </w:r>
                     <w:r>
                       <w:rPr>
@@ -7581,672 +7602,6 @@
 </w:styles>
 </file>
 
-<file path=word/glossary/document.xml><?xml version="1.0" encoding="utf-8"?>
-<w:glossaryDocument xmlns:wpc="http://schemas.microsoft.com/office/word/2010/wordprocessingCanvas" xmlns:mc="http://schemas.openxmlformats.org/markup-compatibility/2006" xmlns:o="urn:schemas-microsoft-com:office:office" xmlns:r="http://schemas.openxmlformats.org/officeDocument/2006/relationships" xmlns:m="http://schemas.openxmlformats.org/officeDocument/2006/math" xmlns:v="urn:schemas-microsoft-com:vml" xmlns:wp14="http://schemas.microsoft.com/office/word/2010/wordprocessingDrawing" xmlns:wp="http://schemas.openxmlformats.org/drawingml/2006/wordprocessingDrawing" xmlns:w10="urn:schemas-microsoft-com:office:word" xmlns:w="http://schemas.openxmlformats.org/wordprocessingml/2006/main" xmlns:w14="http://schemas.microsoft.com/office/word/2010/wordml" xmlns:wpg="http://schemas.microsoft.com/office/word/2010/wordprocessingGroup" xmlns:wpi="http://schemas.microsoft.com/office/word/2010/wordprocessingInk" xmlns:wne="http://schemas.microsoft.com/office/word/2006/wordml" xmlns:wps="http://schemas.microsoft.com/office/word/2010/wordprocessingShape" mc:Ignorable="w14 wp14"/>
-</file>
-
-<file path=word/glossary/fontTable.xml><?xml version="1.0" encoding="utf-8"?>
-<w:fonts xmlns:mc="http://schemas.openxmlformats.org/markup-compatibility/2006" xmlns:r="http://schemas.openxmlformats.org/officeDocument/2006/relationships" xmlns:w="http://schemas.openxmlformats.org/wordprocessingml/2006/main" xmlns:w14="http://schemas.microsoft.com/office/word/2010/wordml" mc:Ignorable="w14">
-  <w:font w:name="Times New Roman">
-    <w:panose1 w:val="02020603050405020304"/>
-    <w:charset w:val="00"/>
-    <w:family w:val="roman"/>
-    <w:pitch w:val="variable"/>
-    <w:sig w:usb0="E0002EFF" w:usb1="C0007843" w:usb2="00000009" w:usb3="00000000" w:csb0="000001FF" w:csb1="00000000"/>
-  </w:font>
-  <w:font w:name="Courier New">
-    <w:panose1 w:val="02070309020205020404"/>
-    <w:charset w:val="00"/>
-    <w:family w:val="modern"/>
-    <w:pitch w:val="fixed"/>
-    <w:sig w:usb0="E0002EFF" w:usb1="C0007843" w:usb2="00000009" w:usb3="00000000" w:csb0="000001FF" w:csb1="00000000"/>
-  </w:font>
-  <w:font w:name="Wingdings">
-    <w:panose1 w:val="05000000000000000000"/>
-    <w:charset w:val="02"/>
-    <w:family w:val="auto"/>
-    <w:pitch w:val="variable"/>
-    <w:sig w:usb0="00000000" w:usb1="10000000" w:usb2="00000000" w:usb3="00000000" w:csb0="80000000" w:csb1="00000000"/>
-  </w:font>
-  <w:font w:name="Symbol">
-    <w:panose1 w:val="05050102010706020507"/>
-    <w:charset w:val="02"/>
-    <w:family w:val="roman"/>
-    <w:pitch w:val="variable"/>
-    <w:sig w:usb0="00000000" w:usb1="10000000" w:usb2="00000000" w:usb3="00000000" w:csb0="80000000" w:csb1="00000000"/>
-  </w:font>
-  <w:font w:name="Calibri">
-    <w:panose1 w:val="020F0502020204030204"/>
-    <w:charset w:val="00"/>
-    <w:family w:val="swiss"/>
-    <w:pitch w:val="variable"/>
-    <w:sig w:usb0="E00002FF" w:usb1="4000ACFF" w:usb2="00000001" w:usb3="00000000" w:csb0="0000019F" w:csb1="00000000"/>
-  </w:font>
-  <w:font w:name="Cambria">
-    <w:panose1 w:val="02040503050406030204"/>
-    <w:charset w:val="00"/>
-    <w:family w:val="roman"/>
-    <w:pitch w:val="variable"/>
-    <w:sig w:usb0="E00002FF" w:usb1="400004FF" w:usb2="00000000" w:usb3="00000000" w:csb0="0000019F" w:csb1="00000000"/>
-  </w:font>
-  <w:font w:name="Tahoma">
-    <w:panose1 w:val="020B0604030504040204"/>
-    <w:charset w:val="00"/>
-    <w:family w:val="swiss"/>
-    <w:pitch w:val="variable"/>
-    <w:sig w:usb0="E1002EFF" w:usb1="C000605B" w:usb2="00000029" w:usb3="00000000" w:csb0="000101FF" w:csb1="00000000"/>
-  </w:font>
-</w:fonts>
-</file>
-
-<file path=word/glossary/settings.xml><?xml version="1.0" encoding="utf-8"?>
-<w:settings xmlns:mc="http://schemas.openxmlformats.org/markup-compatibility/2006" xmlns:o="urn:schemas-microsoft-com:office:office" xmlns:r="http://schemas.openxmlformats.org/officeDocument/2006/relationships" xmlns:m="http://schemas.openxmlformats.org/officeDocument/2006/math" xmlns:v="urn:schemas-microsoft-com:vml" xmlns:w10="urn:schemas-microsoft-com:office:word" xmlns:w="http://schemas.openxmlformats.org/wordprocessingml/2006/main" xmlns:w14="http://schemas.microsoft.com/office/word/2010/wordml" xmlns:sl="http://schemas.openxmlformats.org/schemaLibrary/2006/main" mc:Ignorable="w14">
-  <w:view w:val="normal"/>
-  <w:defaultTabStop w:val="720"/>
-  <w:characterSpacingControl w:val="doNotCompress"/>
-  <w:compat>
-    <w:useFELayout/>
-    <w:compatSetting w:name="compatibilityMode" w:uri="http://schemas.microsoft.com/office/word" w:val="14"/>
-    <w:compatSetting w:name="overrideTableStyleFontSizeAndJustification" w:uri="http://schemas.microsoft.com/office/word" w:val="1"/>
-    <w:compatSetting w:name="enableOpenTypeFeatures" w:uri="http://schemas.microsoft.com/office/word" w:val="1"/>
-    <w:compatSetting w:name="doNotFlipMirrorIndents" w:uri="http://schemas.microsoft.com/office/word" w:val="1"/>
-  </w:compat>
-  <w:rsids>
-    <w:rsidRoot w:val="007A635B"/>
-    <w:rsid w:val="007A635B"/>
-    <w:rsid w:val="00E570DA"/>
-  </w:rsids>
-  <m:mathPr>
-    <m:mathFont m:val="Cambria Math"/>
-    <m:brkBin m:val="before"/>
-    <m:brkBinSub m:val="--"/>
-    <m:smallFrac m:val="0"/>
-    <m:dispDef/>
-    <m:lMargin m:val="0"/>
-    <m:rMargin m:val="0"/>
-    <m:defJc m:val="centerGroup"/>
-    <m:wrapIndent m:val="1440"/>
-    <m:intLim m:val="subSup"/>
-    <m:naryLim m:val="undOvr"/>
-  </m:mathPr>
-  <w:themeFontLang w:val="en-US"/>
-  <w:clrSchemeMapping w:bg1="light1" w:t1="dark1" w:bg2="light2" w:t2="dark2" w:accent1="accent1" w:accent2="accent2" w:accent3="accent3" w:accent4="accent4" w:accent5="accent5" w:accent6="accent6" w:hyperlink="hyperlink" w:followedHyperlink="followedHyperlink"/>
-  <w:decimalSymbol w:val="."/>
-  <w:listSeparator w:val=","/>
-</w:settings>
-</file>
-
-<file path=word/glossary/styles.xml><?xml version="1.0" encoding="utf-8"?>
-<w:styles xmlns:mc="http://schemas.openxmlformats.org/markup-compatibility/2006" xmlns:r="http://schemas.openxmlformats.org/officeDocument/2006/relationships" xmlns:w="http://schemas.openxmlformats.org/wordprocessingml/2006/main" xmlns:w14="http://schemas.microsoft.com/office/word/2010/wordml" mc:Ignorable="w14">
-  <w:docDefaults>
-    <w:rPrDefault>
-      <w:rPr>
-        <w:rFonts w:asciiTheme="minorHAnsi" w:eastAsiaTheme="minorEastAsia" w:hAnsiTheme="minorHAnsi" w:cstheme="minorBidi"/>
-        <w:sz w:val="22"/>
-        <w:szCs w:val="22"/>
-        <w:lang w:val="en-US" w:eastAsia="en-US" w:bidi="ar-SA"/>
-      </w:rPr>
-    </w:rPrDefault>
-    <w:pPrDefault>
-      <w:pPr>
-        <w:spacing w:after="200" w:line="276" w:lineRule="auto"/>
-      </w:pPr>
-    </w:pPrDefault>
-  </w:docDefaults>
-  <w:latentStyles w:defLockedState="0" w:defUIPriority="99" w:defSemiHidden="1" w:defUnhideWhenUsed="1" w:defQFormat="0" w:count="267">
-    <w:lsdException w:name="Normal" w:semiHidden="0" w:uiPriority="0" w:unhideWhenUsed="0" w:qFormat="1"/>
-    <w:lsdException w:name="heading 1" w:semiHidden="0" w:uiPriority="9" w:unhideWhenUsed="0" w:qFormat="1"/>
-    <w:lsdException w:name="heading 2" w:uiPriority="9" w:qFormat="1"/>
-    <w:lsdException w:name="heading 3" w:uiPriority="9" w:qFormat="1"/>
-    <w:lsdException w:name="heading 4" w:uiPriority="9" w:qFormat="1"/>
-    <w:lsdException w:name="heading 5" w:uiPriority="9" w:qFormat="1"/>
-    <w:lsdException w:name="heading 6" w:uiPriority="9" w:qFormat="1"/>
-    <w:lsdException w:name="heading 7" w:uiPriority="9" w:qFormat="1"/>
-    <w:lsdException w:name="heading 8" w:uiPriority="9" w:qFormat="1"/>
-    <w:lsdException w:name="heading 9" w:uiPriority="9" w:qFormat="1"/>
-    <w:lsdException w:name="toc 1" w:uiPriority="39"/>
-    <w:lsdException w:name="toc 2" w:uiPriority="39"/>
-    <w:lsdException w:name="toc 3" w:uiPriority="39"/>
-    <w:lsdException w:name="toc 4" w:uiPriority="39"/>
-    <w:lsdException w:name="toc 5" w:uiPriority="39"/>
-    <w:lsdException w:name="toc 6" w:uiPriority="39"/>
-    <w:lsdException w:name="toc 7" w:uiPriority="39"/>
-    <w:lsdException w:name="toc 8" w:uiPriority="39"/>
-    <w:lsdException w:name="toc 9" w:uiPriority="39"/>
-    <w:lsdException w:name="caption" w:uiPriority="35" w:qFormat="1"/>
-    <w:lsdException w:name="Title" w:semiHidden="0" w:uiPriority="10" w:unhideWhenUsed="0" w:qFormat="1"/>
-    <w:lsdException w:name="Default Paragraph Font" w:uiPriority="1"/>
-    <w:lsdException w:name="Subtitle" w:semiHidden="0" w:uiPriority="11" w:unhideWhenUsed="0" w:qFormat="1"/>
-    <w:lsdException w:name="Strong" w:semiHidden="0" w:uiPriority="22" w:unhideWhenUsed="0" w:qFormat="1"/>
-    <w:lsdException w:name="Emphasis" w:semiHidden="0" w:uiPriority="20" w:unhideWhenUsed="0" w:qFormat="1"/>
-    <w:lsdException w:name="Table Grid" w:semiHidden="0" w:uiPriority="59" w:unhideWhenUsed="0"/>
-    <w:lsdException w:name="Placeholder Text" w:unhideWhenUsed="0"/>
-    <w:lsdException w:name="No Spacing" w:semiHidden="0" w:uiPriority="1" w:unhideWhenUsed="0" w:qFormat="1"/>
-    <w:lsdException w:name="Light Shading" w:semiHidden="0" w:uiPriority="60" w:unhideWhenUsed="0"/>
-    <w:lsdException w:name="Light List" w:semiHidden="0" w:uiPriority="61" w:unhideWhenUsed="0"/>
-    <w:lsdException w:name="Light Grid" w:semiHidden="0" w:uiPriority="62" w:unhideWhenUsed="0"/>
-    <w:lsdException w:name="Medium Shading 1" w:semiHidden="0" w:uiPriority="63" w:unhideWhenUsed="0"/>
-    <w:lsdException w:name="Medium Shading 2" w:semiHidden="0" w:uiPriority="64" w:unhideWhenUsed="0"/>
-    <w:lsdException w:name="Medium List 1" w:semiHidden="0" w:uiPriority="65" w:unhideWhenUsed="0"/>
-    <w:lsdException w:name="Medium List 2" w:semiHidden="0" w:uiPriority="66" w:unhideWhenUsed="0"/>
-    <w:lsdException w:name="Medium Grid 1" w:semiHidden="0" w:uiPriority="67" w:unhideWhenUsed="0"/>
-    <w:lsdException w:name="Medium Grid 2" w:semiHidden="0" w:uiPriority="68" w:unhideWhenUsed="0"/>
-    <w:lsdException w:name="Medium Grid 3" w:semiHidden="0" w:uiPriority="69" w:unhideWhenUsed="0"/>
-    <w:lsdException w:name="Dark List" w:semiHidden="0" w:uiPriority="70" w:unhideWhenUsed="0"/>
-    <w:lsdException w:name="Colorful Shading" w:semiHidden="0" w:uiPriority="71" w:unhideWhenUsed="0"/>
-    <w:lsdException w:name="Colorful List" w:semiHidden="0" w:uiPriority="72" w:unhideWhenUsed="0"/>
-    <w:lsdException w:name="Colorful Grid" w:semiHidden="0" w:uiPriority="73" w:unhideWhenUsed="0"/>
-    <w:lsdException w:name="Light Shading Accent 1" w:semiHidden="0" w:uiPriority="60" w:unhideWhenUsed="0"/>
-    <w:lsdException w:name="Light List Accent 1" w:semiHidden="0" w:uiPriority="61" w:unhideWhenUsed="0"/>
-    <w:lsdException w:name="Light Grid Accent 1" w:semiHidden="0" w:uiPriority="62" w:unhideWhenUsed="0"/>
-    <w:lsdException w:name="Medium Shading 1 Accent 1" w:semiHidden="0" w:uiPriority="63" w:unhideWhenUsed="0"/>
-    <w:lsdException w:name="Medium Shading 2 Accent 1" w:semiHidden="0" w:uiPriority="64" w:unhideWhenUsed="0"/>
-    <w:lsdException w:name="Medium List 1 Accent 1" w:semiHidden="0" w:uiPriority="65" w:unhideWhenUsed="0"/>
-    <w:lsdException w:name="Revision" w:unhideWhenUsed="0"/>
-    <w:lsdException w:name="List Paragraph" w:semiHidden="0" w:uiPriority="34" w:unhideWhenUsed="0" w:qFormat="1"/>
-    <w:lsdException w:name="Quote" w:semiHidden="0" w:uiPriority="29" w:unhideWhenUsed="0" w:qFormat="1"/>
-    <w:lsdException w:name="Intense Quote" w:semiHidden="0" w:uiPriority="30" w:unhideWhenUsed="0" w:qFormat="1"/>
-    <w:lsdException w:name="Medium List 2 Accent 1" w:semiHidden="0" w:uiPriority="66" w:unhideWhenUsed="0"/>
-    <w:lsdException w:name="Medium Grid 1 Accent 1" w:semiHidden="0" w:uiPriority="67" w:unhideWhenUsed="0"/>
-    <w:lsdException w:name="Medium Grid 2 Accent 1" w:semiHidden="0" w:uiPriority="68" w:unhideWhenUsed="0"/>
-    <w:lsdException w:name="Medium Grid 3 Accent 1" w:semiHidden="0" w:uiPriority="69" w:unhideWhenUsed="0"/>
-    <w:lsdException w:name="Dark List Accent 1" w:semiHidden="0" w:uiPriority="70" w:unhideWhenUsed="0"/>
-    <w:lsdException w:name="Colorful Shading Accent 1" w:semiHidden="0" w:uiPriority="71" w:unhideWhenUsed="0"/>
-    <w:lsdException w:name="Colorful List Accent 1" w:semiHidden="0" w:uiPriority="72" w:unhideWhenUsed="0"/>
-    <w:lsdException w:name="Colorful Grid Accent 1" w:semiHidden="0" w:uiPriority="73" w:unhideWhenUsed="0"/>
-    <w:lsdException w:name="Light Shading Accent 2" w:semiHidden="0" w:uiPriority="60" w:unhideWhenUsed="0"/>
-    <w:lsdException w:name="Light List Accent 2" w:semiHidden="0" w:uiPriority="61" w:unhideWhenUsed="0"/>
-    <w:lsdException w:name="Light Grid Accent 2" w:semiHidden="0" w:uiPriority="62" w:unhideWhenUsed="0"/>
-    <w:lsdException w:name="Medium Shading 1 Accent 2" w:semiHidden="0" w:uiPriority="63" w:unhideWhenUsed="0"/>
-    <w:lsdException w:name="Medium Shading 2 Accent 2" w:semiHidden="0" w:uiPriority="64" w:unhideWhenUsed="0"/>
-    <w:lsdException w:name="Medium List 1 Accent 2" w:semiHidden="0" w:uiPriority="65" w:unhideWhenUsed="0"/>
-    <w:lsdException w:name="Medium List 2 Accent 2" w:semiHidden="0" w:uiPriority="66" w:unhideWhenUsed="0"/>
-    <w:lsdException w:name="Medium Grid 1 Accent 2" w:semiHidden="0" w:uiPriority="67" w:unhideWhenUsed="0"/>
-    <w:lsdException w:name="Medium Grid 2 Accent 2" w:semiHidden="0" w:uiPriority="68" w:unhideWhenUsed="0"/>
-    <w:lsdException w:name="Medium Grid 3 Accent 2" w:semiHidden="0" w:uiPriority="69" w:unhideWhenUsed="0"/>
-    <w:lsdException w:name="Dark List Accent 2" w:semiHidden="0" w:uiPriority="70" w:unhideWhenUsed="0"/>
-    <w:lsdException w:name="Colorful Shading Accent 2" w:semiHidden="0" w:uiPriority="71" w:unhideWhenUsed="0"/>
-    <w:lsdException w:name="Colorful List Accent 2" w:semiHidden="0" w:uiPriority="72" w:unhideWhenUsed="0"/>
-    <w:lsdException w:name="Colorful Grid Accent 2" w:semiHidden="0" w:uiPriority="73" w:unhideWhenUsed="0"/>
-    <w:lsdException w:name="Light Shading Accent 3" w:semiHidden="0" w:uiPriority="60" w:unhideWhenUsed="0"/>
-    <w:lsdException w:name="Light List Accent 3" w:semiHidden="0" w:uiPriority="61" w:unhideWhenUsed="0"/>
-    <w:lsdException w:name="Light Grid Accent 3" w:semiHidden="0" w:uiPriority="62" w:unhideWhenUsed="0"/>
-    <w:lsdException w:name="Medium Shading 1 Accent 3" w:semiHidden="0" w:uiPriority="63" w:unhideWhenUsed="0"/>
-    <w:lsdException w:name="Medium Shading 2 Accent 3" w:semiHidden="0" w:uiPriority="64" w:unhideWhenUsed="0"/>
-    <w:lsdException w:name="Medium List 1 Accent 3" w:semiHidden="0" w:uiPriority="65" w:unhideWhenUsed="0"/>
-    <w:lsdException w:name="Medium List 2 Accent 3" w:semiHidden="0" w:uiPriority="66" w:unhideWhenUsed="0"/>
-    <w:lsdException w:name="Medium Grid 1 Accent 3" w:semiHidden="0" w:uiPriority="67" w:unhideWhenUsed="0"/>
-    <w:lsdException w:name="Medium Grid 2 Accent 3" w:semiHidden="0" w:uiPriority="68" w:unhideWhenUsed="0"/>
-    <w:lsdException w:name="Medium Grid 3 Accent 3" w:semiHidden="0" w:uiPriority="69" w:unhideWhenUsed="0"/>
-    <w:lsdException w:name="Dark List Accent 3" w:semiHidden="0" w:uiPriority="70" w:unhideWhenUsed="0"/>
-    <w:lsdException w:name="Colorful Shading Accent 3" w:semiHidden="0" w:uiPriority="71" w:unhideWhenUsed="0"/>
-    <w:lsdException w:name="Colorful List Accent 3" w:semiHidden="0" w:uiPriority="72" w:unhideWhenUsed="0"/>
-    <w:lsdException w:name="Colorful Grid Accent 3" w:semiHidden="0" w:uiPriority="73" w:unhideWhenUsed="0"/>
-    <w:lsdException w:name="Light Shading Accent 4" w:semiHidden="0" w:uiPriority="60" w:unhideWhenUsed="0"/>
-    <w:lsdException w:name="Light List Accent 4" w:semiHidden="0" w:uiPriority="61" w:unhideWhenUsed="0"/>
-    <w:lsdException w:name="Light Grid Accent 4" w:semiHidden="0" w:uiPriority="62" w:unhideWhenUsed="0"/>
-    <w:lsdException w:name="Medium Shading 1 Accent 4" w:semiHidden="0" w:uiPriority="63" w:unhideWhenUsed="0"/>
-    <w:lsdException w:name="Medium Shading 2 Accent 4" w:semiHidden="0" w:uiPriority="64" w:unhideWhenUsed="0"/>
-    <w:lsdException w:name="Medium List 1 Accent 4" w:semiHidden="0" w:uiPriority="65" w:unhideWhenUsed="0"/>
-    <w:lsdException w:name="Medium List 2 Accent 4" w:semiHidden="0" w:uiPriority="66" w:unhideWhenUsed="0"/>
-    <w:lsdException w:name="Medium Grid 1 Accent 4" w:semiHidden="0" w:uiPriority="67" w:unhideWhenUsed="0"/>
-    <w:lsdException w:name="Medium Grid 2 Accent 4" w:semiHidden="0" w:uiPriority="68" w:unhideWhenUsed="0"/>
-    <w:lsdException w:name="Medium Grid 3 Accent 4" w:semiHidden="0" w:uiPriority="69" w:unhideWhenUsed="0"/>
-    <w:lsdException w:name="Dark List Accent 4" w:semiHidden="0" w:uiPriority="70" w:unhideWhenUsed="0"/>
-    <w:lsdException w:name="Colorful Shading Accent 4" w:semiHidden="0" w:uiPriority="71" w:unhideWhenUsed="0"/>
-    <w:lsdException w:name="Colorful List Accent 4" w:semiHidden="0" w:uiPriority="72" w:unhideWhenUsed="0"/>
-    <w:lsdException w:name="Colorful Grid Accent 4" w:semiHidden="0" w:uiPriority="73" w:unhideWhenUsed="0"/>
-    <w:lsdException w:name="Light Shading Accent 5" w:semiHidden="0" w:uiPriority="60" w:unhideWhenUsed="0"/>
-    <w:lsdException w:name="Light List Accent 5" w:semiHidden="0" w:uiPriority="61" w:unhideWhenUsed="0"/>
-    <w:lsdException w:name="Light Grid Accent 5" w:semiHidden="0" w:uiPriority="62" w:unhideWhenUsed="0"/>
-    <w:lsdException w:name="Medium Shading 1 Accent 5" w:semiHidden="0" w:uiPriority="63" w:unhideWhenUsed="0"/>
-    <w:lsdException w:name="Medium Shading 2 Accent 5" w:semiHidden="0" w:uiPriority="64" w:unhideWhenUsed="0"/>
-    <w:lsdException w:name="Medium List 1 Accent 5" w:semiHidden="0" w:uiPriority="65" w:unhideWhenUsed="0"/>
-    <w:lsdException w:name="Medium List 2 Accent 5" w:semiHidden="0" w:uiPriority="66" w:unhideWhenUsed="0"/>
-    <w:lsdException w:name="Medium Grid 1 Accent 5" w:semiHidden="0" w:uiPriority="67" w:unhideWhenUsed="0"/>
-    <w:lsdException w:name="Medium Grid 2 Accent 5" w:semiHidden="0" w:uiPriority="68" w:unhideWhenUsed="0"/>
-    <w:lsdException w:name="Medium Grid 3 Accent 5" w:semiHidden="0" w:uiPriority="69" w:unhideWhenUsed="0"/>
-    <w:lsdException w:name="Dark List Accent 5" w:semiHidden="0" w:uiPriority="70" w:unhideWhenUsed="0"/>
-    <w:lsdException w:name="Colorful Shading Accent 5" w:semiHidden="0" w:uiPriority="71" w:unhideWhenUsed="0"/>
-    <w:lsdException w:name="Colorful List Accent 5" w:semiHidden="0" w:uiPriority="72" w:unhideWhenUsed="0"/>
-    <w:lsdException w:name="Colorful Grid Accent 5" w:semiHidden="0" w:uiPriority="73" w:unhideWhenUsed="0"/>
-    <w:lsdException w:name="Light Shading Accent 6" w:semiHidden="0" w:uiPriority="60" w:unhideWhenUsed="0"/>
-    <w:lsdException w:name="Light List Accent 6" w:semiHidden="0" w:uiPriority="61" w:unhideWhenUsed="0"/>
-    <w:lsdException w:name="Light Grid Accent 6" w:semiHidden="0" w:uiPriority="62" w:unhideWhenUsed="0"/>
-    <w:lsdException w:name="Medium Shading 1 Accent 6" w:semiHidden="0" w:uiPriority="63" w:unhideWhenUsed="0"/>
-    <w:lsdException w:name="Medium Shading 2 Accent 6" w:semiHidden="0" w:uiPriority="64" w:unhideWhenUsed="0"/>
-    <w:lsdException w:name="Medium List 1 Accent 6" w:semiHidden="0" w:uiPriority="65" w:unhideWhenUsed="0"/>
-    <w:lsdException w:name="Medium List 2 Accent 6" w:semiHidden="0" w:uiPriority="66" w:unhideWhenUsed="0"/>
-    <w:lsdException w:name="Medium Grid 1 Accent 6" w:semiHidden="0" w:uiPriority="67" w:unhideWhenUsed="0"/>
-    <w:lsdException w:name="Medium Grid 2 Accent 6" w:semiHidden="0" w:uiPriority="68" w:unhideWhenUsed="0"/>
-    <w:lsdException w:name="Medium Grid 3 Accent 6" w:semiHidden="0" w:uiPriority="69" w:unhideWhenUsed="0"/>
-    <w:lsdException w:name="Dark List Accent 6" w:semiHidden="0" w:uiPriority="70" w:unhideWhenUsed="0"/>
-    <w:lsdException w:name="Colorful Shading Accent 6" w:semiHidden="0" w:uiPriority="71" w:unhideWhenUsed="0"/>
-    <w:lsdException w:name="Colorful List Accent 6" w:semiHidden="0" w:uiPriority="72" w:unhideWhenUsed="0"/>
-    <w:lsdException w:name="Colorful Grid Accent 6" w:semiHidden="0" w:uiPriority="73" w:unhideWhenUsed="0"/>
-    <w:lsdException w:name="Subtle Emphasis" w:semiHidden="0" w:uiPriority="19" w:unhideWhenUsed="0" w:qFormat="1"/>
-    <w:lsdException w:name="Intense Emphasis" w:semiHidden="0" w:uiPriority="21" w:unhideWhenUsed="0" w:qFormat="1"/>
-    <w:lsdException w:name="Subtle Reference" w:semiHidden="0" w:uiPriority="31" w:unhideWhenUsed="0" w:qFormat="1"/>
-    <w:lsdException w:name="Intense Reference" w:semiHidden="0" w:uiPriority="32" w:unhideWhenUsed="0" w:qFormat="1"/>
-    <w:lsdException w:name="Book Title" w:semiHidden="0" w:uiPriority="33" w:unhideWhenUsed="0" w:qFormat="1"/>
-    <w:lsdException w:name="Bibliography" w:uiPriority="37"/>
-    <w:lsdException w:name="TOC Heading" w:uiPriority="39" w:qFormat="1"/>
-  </w:latentStyles>
-  <w:style w:type="paragraph" w:default="1" w:styleId="Normal">
-    <w:name w:val="Normal"/>
-    <w:qFormat/>
-  </w:style>
-  <w:style w:type="character" w:default="1" w:styleId="DefaultParagraphFont">
-    <w:name w:val="Default Paragraph Font"/>
-    <w:uiPriority w:val="1"/>
-    <w:semiHidden/>
-    <w:unhideWhenUsed/>
-  </w:style>
-  <w:style w:type="table" w:default="1" w:styleId="TableNormal">
-    <w:name w:val="Normal Table"/>
-    <w:uiPriority w:val="99"/>
-    <w:semiHidden/>
-    <w:unhideWhenUsed/>
-    <w:tblPr>
-      <w:tblInd w:w="0" w:type="dxa"/>
-      <w:tblCellMar>
-        <w:top w:w="0" w:type="dxa"/>
-        <w:left w:w="108" w:type="dxa"/>
-        <w:bottom w:w="0" w:type="dxa"/>
-        <w:right w:w="108" w:type="dxa"/>
-      </w:tblCellMar>
-    </w:tblPr>
-  </w:style>
-  <w:style w:type="numbering" w:default="1" w:styleId="NoList">
-    <w:name w:val="No List"/>
-    <w:uiPriority w:val="99"/>
-    <w:semiHidden/>
-    <w:unhideWhenUsed/>
-  </w:style>
-  <w:style w:type="paragraph" w:customStyle="1" w:styleId="BA7D80A30A6741348EB64C5F079F6445">
-    <w:name w:val="BA7D80A30A6741348EB64C5F079F6445"/>
-    <w:rsid w:val="007A635B"/>
-  </w:style>
-  <w:style w:type="paragraph" w:customStyle="1" w:styleId="76E3DC76A42F43C8BD3FB6B09C67614A">
-    <w:name w:val="76E3DC76A42F43C8BD3FB6B09C67614A"/>
-    <w:rsid w:val="007A635B"/>
-  </w:style>
-  <w:style w:type="paragraph" w:customStyle="1" w:styleId="FEDBCB17EBC54DC4A9454E6A257E2E60">
-    <w:name w:val="FEDBCB17EBC54DC4A9454E6A257E2E60"/>
-    <w:rsid w:val="007A635B"/>
-  </w:style>
-  <w:style w:type="paragraph" w:customStyle="1" w:styleId="466B22168B4F430D838C660DD67D8D55">
-    <w:name w:val="466B22168B4F430D838C660DD67D8D55"/>
-    <w:rsid w:val="007A635B"/>
-  </w:style>
-  <w:style w:type="paragraph" w:customStyle="1" w:styleId="2AC0F8EE67C149049AECAB70CD880817">
-    <w:name w:val="2AC0F8EE67C149049AECAB70CD880817"/>
-    <w:rsid w:val="007A635B"/>
-  </w:style>
-  <w:style w:type="paragraph" w:customStyle="1" w:styleId="F2347E052D544AABB7F7651B5BADB016">
-    <w:name w:val="F2347E052D544AABB7F7651B5BADB016"/>
-    <w:rsid w:val="007A635B"/>
-  </w:style>
-  <w:style w:type="paragraph" w:customStyle="1" w:styleId="DE58BBA3393B436A8E89A62CBC1BDB9C">
-    <w:name w:val="DE58BBA3393B436A8E89A62CBC1BDB9C"/>
-    <w:rsid w:val="007A635B"/>
-  </w:style>
-  <w:style w:type="paragraph" w:customStyle="1" w:styleId="2FC821FBA6B94F68900BF707D4487E3E">
-    <w:name w:val="2FC821FBA6B94F68900BF707D4487E3E"/>
-    <w:rsid w:val="007A635B"/>
-  </w:style>
-  <w:style w:type="paragraph" w:customStyle="1" w:styleId="C4072DB9EE4340C6923CAEE89C5C4C0C">
-    <w:name w:val="C4072DB9EE4340C6923CAEE89C5C4C0C"/>
-    <w:rsid w:val="007A635B"/>
-  </w:style>
-  <w:style w:type="paragraph" w:customStyle="1" w:styleId="0D4B42A1FA024FA1B7CD8ED8CC2FE415">
-    <w:name w:val="0D4B42A1FA024FA1B7CD8ED8CC2FE415"/>
-    <w:rsid w:val="007A635B"/>
-  </w:style>
-  <w:style w:type="paragraph" w:customStyle="1" w:styleId="0782F7668EC74C74895C855581B80D01">
-    <w:name w:val="0782F7668EC74C74895C855581B80D01"/>
-    <w:rsid w:val="007A635B"/>
-  </w:style>
-  <w:style w:type="paragraph" w:customStyle="1" w:styleId="48F01A0DC0BE4CF38CC47FDECEF72FDD">
-    <w:name w:val="48F01A0DC0BE4CF38CC47FDECEF72FDD"/>
-    <w:rsid w:val="007A635B"/>
-  </w:style>
-  <w:style w:type="paragraph" w:customStyle="1" w:styleId="E392C10EF6364D1398B95A4F4446FB16">
-    <w:name w:val="E392C10EF6364D1398B95A4F4446FB16"/>
-    <w:rsid w:val="007A635B"/>
-  </w:style>
-  <w:style w:type="paragraph" w:customStyle="1" w:styleId="B2E9DBDB89B3451CA29957999F24E6B1">
-    <w:name w:val="B2E9DBDB89B3451CA29957999F24E6B1"/>
-    <w:rsid w:val="007A635B"/>
-  </w:style>
-  <w:style w:type="paragraph" w:customStyle="1" w:styleId="D4D23920189E4FB8AF4D4FA9195C0247">
-    <w:name w:val="D4D23920189E4FB8AF4D4FA9195C0247"/>
-    <w:rsid w:val="007A635B"/>
-  </w:style>
-  <w:style w:type="paragraph" w:customStyle="1" w:styleId="D865120FD3BE4413BD376A6B38571632">
-    <w:name w:val="D865120FD3BE4413BD376A6B38571632"/>
-    <w:rsid w:val="007A635B"/>
-  </w:style>
-  <w:style w:type="paragraph" w:customStyle="1" w:styleId="EBA6C0F559CA4266801CA77064388692">
-    <w:name w:val="EBA6C0F559CA4266801CA77064388692"/>
-    <w:rsid w:val="007A635B"/>
-  </w:style>
-  <w:style w:type="paragraph" w:customStyle="1" w:styleId="04748989EF5248D9967ABE76E608A7BE">
-    <w:name w:val="04748989EF5248D9967ABE76E608A7BE"/>
-    <w:rsid w:val="007A635B"/>
-  </w:style>
-  <w:style w:type="paragraph" w:customStyle="1" w:styleId="BD26C84A9D624A4FA8E345563E62B699">
-    <w:name w:val="BD26C84A9D624A4FA8E345563E62B699"/>
-    <w:rsid w:val="007A635B"/>
-  </w:style>
-  <w:style w:type="paragraph" w:customStyle="1" w:styleId="C7F612D5BA8041A9AEFBB1AF6D7CE3AD">
-    <w:name w:val="C7F612D5BA8041A9AEFBB1AF6D7CE3AD"/>
-    <w:rsid w:val="007A635B"/>
-  </w:style>
-  <w:style w:type="paragraph" w:customStyle="1" w:styleId="3EEB4C3B03BB44ED8E7A62E79DCC611F">
-    <w:name w:val="3EEB4C3B03BB44ED8E7A62E79DCC611F"/>
-    <w:rsid w:val="007A635B"/>
-  </w:style>
-  <w:style w:type="paragraph" w:customStyle="1" w:styleId="93DB7AC6EF9949E0920A3280C360AF88">
-    <w:name w:val="93DB7AC6EF9949E0920A3280C360AF88"/>
-    <w:rsid w:val="007A635B"/>
-  </w:style>
-  <w:style w:type="paragraph" w:customStyle="1" w:styleId="458F8EE0392F453784BD041B902927E0">
-    <w:name w:val="458F8EE0392F453784BD041B902927E0"/>
-    <w:rsid w:val="007A635B"/>
-  </w:style>
-</w:styles>
-</file>
-
-<file path=word/glossary/stylesWithEffects.xml><?xml version="1.0" encoding="utf-8"?>
-<w:styles xmlns:wpc="http://schemas.microsoft.com/office/word/2010/wordprocessingCanvas" xmlns:mc="http://schemas.openxmlformats.org/markup-compatibility/2006" xmlns:o="urn:schemas-microsoft-com:office:office" xmlns:r="http://schemas.openxmlformats.org/officeDocument/2006/relationships" xmlns:m="http://schemas.openxmlformats.org/officeDocument/2006/math" xmlns:v="urn:schemas-microsoft-com:vml" xmlns:wp14="http://schemas.microsoft.com/office/word/2010/wordprocessingDrawing" xmlns:wp="http://schemas.openxmlformats.org/drawingml/2006/wordprocessingDrawing" xmlns:w10="urn:schemas-microsoft-com:office:word" xmlns:w="http://schemas.openxmlformats.org/wordprocessingml/2006/main" xmlns:w14="http://schemas.microsoft.com/office/word/2010/wordml" xmlns:wpg="http://schemas.microsoft.com/office/word/2010/wordprocessingGroup" xmlns:wpi="http://schemas.microsoft.com/office/word/2010/wordprocessingInk" xmlns:wne="http://schemas.microsoft.com/office/word/2006/wordml" xmlns:wps="http://schemas.microsoft.com/office/word/2010/wordprocessingShape" mc:Ignorable="w14 wp14">
-  <w:docDefaults>
-    <w:rPrDefault>
-      <w:rPr>
-        <w:rFonts w:asciiTheme="minorHAnsi" w:eastAsiaTheme="minorEastAsia" w:hAnsiTheme="minorHAnsi" w:cstheme="minorBidi"/>
-        <w:sz w:val="22"/>
-        <w:szCs w:val="22"/>
-        <w:lang w:val="en-US" w:eastAsia="en-US" w:bidi="ar-SA"/>
-      </w:rPr>
-    </w:rPrDefault>
-    <w:pPrDefault>
-      <w:pPr>
-        <w:spacing w:after="200" w:line="276" w:lineRule="auto"/>
-      </w:pPr>
-    </w:pPrDefault>
-  </w:docDefaults>
-  <w:latentStyles w:defLockedState="0" w:defUIPriority="99" w:defSemiHidden="1" w:defUnhideWhenUsed="1" w:defQFormat="0" w:count="267">
-    <w:lsdException w:name="Normal" w:semiHidden="0" w:uiPriority="0" w:unhideWhenUsed="0" w:qFormat="1"/>
-    <w:lsdException w:name="heading 1" w:semiHidden="0" w:uiPriority="9" w:unhideWhenUsed="0" w:qFormat="1"/>
-    <w:lsdException w:name="heading 2" w:uiPriority="9" w:qFormat="1"/>
-    <w:lsdException w:name="heading 3" w:uiPriority="9" w:qFormat="1"/>
-    <w:lsdException w:name="heading 4" w:uiPriority="9" w:qFormat="1"/>
-    <w:lsdException w:name="heading 5" w:uiPriority="9" w:qFormat="1"/>
-    <w:lsdException w:name="heading 6" w:uiPriority="9" w:qFormat="1"/>
-    <w:lsdException w:name="heading 7" w:uiPriority="9" w:qFormat="1"/>
-    <w:lsdException w:name="heading 8" w:uiPriority="9" w:qFormat="1"/>
-    <w:lsdException w:name="heading 9" w:uiPriority="9" w:qFormat="1"/>
-    <w:lsdException w:name="toc 1" w:uiPriority="39"/>
-    <w:lsdException w:name="toc 2" w:uiPriority="39"/>
-    <w:lsdException w:name="toc 3" w:uiPriority="39"/>
-    <w:lsdException w:name="toc 4" w:uiPriority="39"/>
-    <w:lsdException w:name="toc 5" w:uiPriority="39"/>
-    <w:lsdException w:name="toc 6" w:uiPriority="39"/>
-    <w:lsdException w:name="toc 7" w:uiPriority="39"/>
-    <w:lsdException w:name="toc 8" w:uiPriority="39"/>
-    <w:lsdException w:name="toc 9" w:uiPriority="39"/>
-    <w:lsdException w:name="caption" w:uiPriority="35" w:qFormat="1"/>
-    <w:lsdException w:name="Title" w:semiHidden="0" w:uiPriority="10" w:unhideWhenUsed="0" w:qFormat="1"/>
-    <w:lsdException w:name="Default Paragraph Font" w:uiPriority="1"/>
-    <w:lsdException w:name="Subtitle" w:semiHidden="0" w:uiPriority="11" w:unhideWhenUsed="0" w:qFormat="1"/>
-    <w:lsdException w:name="Strong" w:semiHidden="0" w:uiPriority="22" w:unhideWhenUsed="0" w:qFormat="1"/>
-    <w:lsdException w:name="Emphasis" w:semiHidden="0" w:uiPriority="20" w:unhideWhenUsed="0" w:qFormat="1"/>
-    <w:lsdException w:name="Table Grid" w:semiHidden="0" w:uiPriority="59" w:unhideWhenUsed="0"/>
-    <w:lsdException w:name="Placeholder Text" w:unhideWhenUsed="0"/>
-    <w:lsdException w:name="No Spacing" w:semiHidden="0" w:uiPriority="1" w:unhideWhenUsed="0" w:qFormat="1"/>
-    <w:lsdException w:name="Light Shading" w:semiHidden="0" w:uiPriority="60" w:unhideWhenUsed="0"/>
-    <w:lsdException w:name="Light List" w:semiHidden="0" w:uiPriority="61" w:unhideWhenUsed="0"/>
-    <w:lsdException w:name="Light Grid" w:semiHidden="0" w:uiPriority="62" w:unhideWhenUsed="0"/>
-    <w:lsdException w:name="Medium Shading 1" w:semiHidden="0" w:uiPriority="63" w:unhideWhenUsed="0"/>
-    <w:lsdException w:name="Medium Shading 2" w:semiHidden="0" w:uiPriority="64" w:unhideWhenUsed="0"/>
-    <w:lsdException w:name="Medium List 1" w:semiHidden="0" w:uiPriority="65" w:unhideWhenUsed="0"/>
-    <w:lsdException w:name="Medium List 2" w:semiHidden="0" w:uiPriority="66" w:unhideWhenUsed="0"/>
-    <w:lsdException w:name="Medium Grid 1" w:semiHidden="0" w:uiPriority="67" w:unhideWhenUsed="0"/>
-    <w:lsdException w:name="Medium Grid 2" w:semiHidden="0" w:uiPriority="68" w:unhideWhenUsed="0"/>
-    <w:lsdException w:name="Medium Grid 3" w:semiHidden="0" w:uiPriority="69" w:unhideWhenUsed="0"/>
-    <w:lsdException w:name="Dark List" w:semiHidden="0" w:uiPriority="70" w:unhideWhenUsed="0"/>
-    <w:lsdException w:name="Colorful Shading" w:semiHidden="0" w:uiPriority="71" w:unhideWhenUsed="0"/>
-    <w:lsdException w:name="Colorful List" w:semiHidden="0" w:uiPriority="72" w:unhideWhenUsed="0"/>
-    <w:lsdException w:name="Colorful Grid" w:semiHidden="0" w:uiPriority="73" w:unhideWhenUsed="0"/>
-    <w:lsdException w:name="Light Shading Accent 1" w:semiHidden="0" w:uiPriority="60" w:unhideWhenUsed="0"/>
-    <w:lsdException w:name="Light List Accent 1" w:semiHidden="0" w:uiPriority="61" w:unhideWhenUsed="0"/>
-    <w:lsdException w:name="Light Grid Accent 1" w:semiHidden="0" w:uiPriority="62" w:unhideWhenUsed="0"/>
-    <w:lsdException w:name="Medium Shading 1 Accent 1" w:semiHidden="0" w:uiPriority="63" w:unhideWhenUsed="0"/>
-    <w:lsdException w:name="Medium Shading 2 Accent 1" w:semiHidden="0" w:uiPriority="64" w:unhideWhenUsed="0"/>
-    <w:lsdException w:name="Medium List 1 Accent 1" w:semiHidden="0" w:uiPriority="65" w:unhideWhenUsed="0"/>
-    <w:lsdException w:name="Revision" w:unhideWhenUsed="0"/>
-    <w:lsdException w:name="List Paragraph" w:semiHidden="0" w:uiPriority="34" w:unhideWhenUsed="0" w:qFormat="1"/>
-    <w:lsdException w:name="Quote" w:semiHidden="0" w:uiPriority="29" w:unhideWhenUsed="0" w:qFormat="1"/>
-    <w:lsdException w:name="Intense Quote" w:semiHidden="0" w:uiPriority="30" w:unhideWhenUsed="0" w:qFormat="1"/>
-    <w:lsdException w:name="Medium List 2 Accent 1" w:semiHidden="0" w:uiPriority="66" w:unhideWhenUsed="0"/>
-    <w:lsdException w:name="Medium Grid 1 Accent 1" w:semiHidden="0" w:uiPriority="67" w:unhideWhenUsed="0"/>
-    <w:lsdException w:name="Medium Grid 2 Accent 1" w:semiHidden="0" w:uiPriority="68" w:unhideWhenUsed="0"/>
-    <w:lsdException w:name="Medium Grid 3 Accent 1" w:semiHidden="0" w:uiPriority="69" w:unhideWhenUsed="0"/>
-    <w:lsdException w:name="Dark List Accent 1" w:semiHidden="0" w:uiPriority="70" w:unhideWhenUsed="0"/>
-    <w:lsdException w:name="Colorful Shading Accent 1" w:semiHidden="0" w:uiPriority="71" w:unhideWhenUsed="0"/>
-    <w:lsdException w:name="Colorful List Accent 1" w:semiHidden="0" w:uiPriority="72" w:unhideWhenUsed="0"/>
-    <w:lsdException w:name="Colorful Grid Accent 1" w:semiHidden="0" w:uiPriority="73" w:unhideWhenUsed="0"/>
-    <w:lsdException w:name="Light Shading Accent 2" w:semiHidden="0" w:uiPriority="60" w:unhideWhenUsed="0"/>
-    <w:lsdException w:name="Light List Accent 2" w:semiHidden="0" w:uiPriority="61" w:unhideWhenUsed="0"/>
-    <w:lsdException w:name="Light Grid Accent 2" w:semiHidden="0" w:uiPriority="62" w:unhideWhenUsed="0"/>
-    <w:lsdException w:name="Medium Shading 1 Accent 2" w:semiHidden="0" w:uiPriority="63" w:unhideWhenUsed="0"/>
-    <w:lsdException w:name="Medium Shading 2 Accent 2" w:semiHidden="0" w:uiPriority="64" w:unhideWhenUsed="0"/>
-    <w:lsdException w:name="Medium List 1 Accent 2" w:semiHidden="0" w:uiPriority="65" w:unhideWhenUsed="0"/>
-    <w:lsdException w:name="Medium List 2 Accent 2" w:semiHidden="0" w:uiPriority="66" w:unhideWhenUsed="0"/>
-    <w:lsdException w:name="Medium Grid 1 Accent 2" w:semiHidden="0" w:uiPriority="67" w:unhideWhenUsed="0"/>
-    <w:lsdException w:name="Medium Grid 2 Accent 2" w:semiHidden="0" w:uiPriority="68" w:unhideWhenUsed="0"/>
-    <w:lsdException w:name="Medium Grid 3 Accent 2" w:semiHidden="0" w:uiPriority="69" w:unhideWhenUsed="0"/>
-    <w:lsdException w:name="Dark List Accent 2" w:semiHidden="0" w:uiPriority="70" w:unhideWhenUsed="0"/>
-    <w:lsdException w:name="Colorful Shading Accent 2" w:semiHidden="0" w:uiPriority="71" w:unhideWhenUsed="0"/>
-    <w:lsdException w:name="Colorful List Accent 2" w:semiHidden="0" w:uiPriority="72" w:unhideWhenUsed="0"/>
-    <w:lsdException w:name="Colorful Grid Accent 2" w:semiHidden="0" w:uiPriority="73" w:unhideWhenUsed="0"/>
-    <w:lsdException w:name="Light Shading Accent 3" w:semiHidden="0" w:uiPriority="60" w:unhideWhenUsed="0"/>
-    <w:lsdException w:name="Light List Accent 3" w:semiHidden="0" w:uiPriority="61" w:unhideWhenUsed="0"/>
-    <w:lsdException w:name="Light Grid Accent 3" w:semiHidden="0" w:uiPriority="62" w:unhideWhenUsed="0"/>
-    <w:lsdException w:name="Medium Shading 1 Accent 3" w:semiHidden="0" w:uiPriority="63" w:unhideWhenUsed="0"/>
-    <w:lsdException w:name="Medium Shading 2 Accent 3" w:semiHidden="0" w:uiPriority="64" w:unhideWhenUsed="0"/>
-    <w:lsdException w:name="Medium List 1 Accent 3" w:semiHidden="0" w:uiPriority="65" w:unhideWhenUsed="0"/>
-    <w:lsdException w:name="Medium List 2 Accent 3" w:semiHidden="0" w:uiPriority="66" w:unhideWhenUsed="0"/>
-    <w:lsdException w:name="Medium Grid 1 Accent 3" w:semiHidden="0" w:uiPriority="67" w:unhideWhenUsed="0"/>
-    <w:lsdException w:name="Medium Grid 2 Accent 3" w:semiHidden="0" w:uiPriority="68" w:unhideWhenUsed="0"/>
-    <w:lsdException w:name="Medium Grid 3 Accent 3" w:semiHidden="0" w:uiPriority="69" w:unhideWhenUsed="0"/>
-    <w:lsdException w:name="Dark List Accent 3" w:semiHidden="0" w:uiPriority="70" w:unhideWhenUsed="0"/>
-    <w:lsdException w:name="Colorful Shading Accent 3" w:semiHidden="0" w:uiPriority="71" w:unhideWhenUsed="0"/>
-    <w:lsdException w:name="Colorful List Accent 3" w:semiHidden="0" w:uiPriority="72" w:unhideWhenUsed="0"/>
-    <w:lsdException w:name="Colorful Grid Accent 3" w:semiHidden="0" w:uiPriority="73" w:unhideWhenUsed="0"/>
-    <w:lsdException w:name="Light Shading Accent 4" w:semiHidden="0" w:uiPriority="60" w:unhideWhenUsed="0"/>
-    <w:lsdException w:name="Light List Accent 4" w:semiHidden="0" w:uiPriority="61" w:unhideWhenUsed="0"/>
-    <w:lsdException w:name="Light Grid Accent 4" w:semiHidden="0" w:uiPriority="62" w:unhideWhenUsed="0"/>
-    <w:lsdException w:name="Medium Shading 1 Accent 4" w:semiHidden="0" w:uiPriority="63" w:unhideWhenUsed="0"/>
-    <w:lsdException w:name="Medium Shading 2 Accent 4" w:semiHidden="0" w:uiPriority="64" w:unhideWhenUsed="0"/>
-    <w:lsdException w:name="Medium List 1 Accent 4" w:semiHidden="0" w:uiPriority="65" w:unhideWhenUsed="0"/>
-    <w:lsdException w:name="Medium List 2 Accent 4" w:semiHidden="0" w:uiPriority="66" w:unhideWhenUsed="0"/>
-    <w:lsdException w:name="Medium Grid 1 Accent 4" w:semiHidden="0" w:uiPriority="67" w:unhideWhenUsed="0"/>
-    <w:lsdException w:name="Medium Grid 2 Accent 4" w:semiHidden="0" w:uiPriority="68" w:unhideWhenUsed="0"/>
-    <w:lsdException w:name="Medium Grid 3 Accent 4" w:semiHidden="0" w:uiPriority="69" w:unhideWhenUsed="0"/>
-    <w:lsdException w:name="Dark List Accent 4" w:semiHidden="0" w:uiPriority="70" w:unhideWhenUsed="0"/>
-    <w:lsdException w:name="Colorful Shading Accent 4" w:semiHidden="0" w:uiPriority="71" w:unhideWhenUsed="0"/>
-    <w:lsdException w:name="Colorful List Accent 4" w:semiHidden="0" w:uiPriority="72" w:unhideWhenUsed="0"/>
-    <w:lsdException w:name="Colorful Grid Accent 4" w:semiHidden="0" w:uiPriority="73" w:unhideWhenUsed="0"/>
-    <w:lsdException w:name="Light Shading Accent 5" w:semiHidden="0" w:uiPriority="60" w:unhideWhenUsed="0"/>
-    <w:lsdException w:name="Light List Accent 5" w:semiHidden="0" w:uiPriority="61" w:unhideWhenUsed="0"/>
-    <w:lsdException w:name="Light Grid Accent 5" w:semiHidden="0" w:uiPriority="62" w:unhideWhenUsed="0"/>
-    <w:lsdException w:name="Medium Shading 1 Accent 5" w:semiHidden="0" w:uiPriority="63" w:unhideWhenUsed="0"/>
-    <w:lsdException w:name="Medium Shading 2 Accent 5" w:semiHidden="0" w:uiPriority="64" w:unhideWhenUsed="0"/>
-    <w:lsdException w:name="Medium List 1 Accent 5" w:semiHidden="0" w:uiPriority="65" w:unhideWhenUsed="0"/>
-    <w:lsdException w:name="Medium List 2 Accent 5" w:semiHidden="0" w:uiPriority="66" w:unhideWhenUsed="0"/>
-    <w:lsdException w:name="Medium Grid 1 Accent 5" w:semiHidden="0" w:uiPriority="67" w:unhideWhenUsed="0"/>
-    <w:lsdException w:name="Medium Grid 2 Accent 5" w:semiHidden="0" w:uiPriority="68" w:unhideWhenUsed="0"/>
-    <w:lsdException w:name="Medium Grid 3 Accent 5" w:semiHidden="0" w:uiPriority="69" w:unhideWhenUsed="0"/>
-    <w:lsdException w:name="Dark List Accent 5" w:semiHidden="0" w:uiPriority="70" w:unhideWhenUsed="0"/>
-    <w:lsdException w:name="Colorful Shading Accent 5" w:semiHidden="0" w:uiPriority="71" w:unhideWhenUsed="0"/>
-    <w:lsdException w:name="Colorful List Accent 5" w:semiHidden="0" w:uiPriority="72" w:unhideWhenUsed="0"/>
-    <w:lsdException w:name="Colorful Grid Accent 5" w:semiHidden="0" w:uiPriority="73" w:unhideWhenUsed="0"/>
-    <w:lsdException w:name="Light Shading Accent 6" w:semiHidden="0" w:uiPriority="60" w:unhideWhenUsed="0"/>
-    <w:lsdException w:name="Light List Accent 6" w:semiHidden="0" w:uiPriority="61" w:unhideWhenUsed="0"/>
-    <w:lsdException w:name="Light Grid Accent 6" w:semiHidden="0" w:uiPriority="62" w:unhideWhenUsed="0"/>
-    <w:lsdException w:name="Medium Shading 1 Accent 6" w:semiHidden="0" w:uiPriority="63" w:unhideWhenUsed="0"/>
-    <w:lsdException w:name="Medium Shading 2 Accent 6" w:semiHidden="0" w:uiPriority="64" w:unhideWhenUsed="0"/>
-    <w:lsdException w:name="Medium List 1 Accent 6" w:semiHidden="0" w:uiPriority="65" w:unhideWhenUsed="0"/>
-    <w:lsdException w:name="Medium List 2 Accent 6" w:semiHidden="0" w:uiPriority="66" w:unhideWhenUsed="0"/>
-    <w:lsdException w:name="Medium Grid 1 Accent 6" w:semiHidden="0" w:uiPriority="67" w:unhideWhenUsed="0"/>
-    <w:lsdException w:name="Medium Grid 2 Accent 6" w:semiHidden="0" w:uiPriority="68" w:unhideWhenUsed="0"/>
-    <w:lsdException w:name="Medium Grid 3 Accent 6" w:semiHidden="0" w:uiPriority="69" w:unhideWhenUsed="0"/>
-    <w:lsdException w:name="Dark List Accent 6" w:semiHidden="0" w:uiPriority="70" w:unhideWhenUsed="0"/>
-    <w:lsdException w:name="Colorful Shading Accent 6" w:semiHidden="0" w:uiPriority="71" w:unhideWhenUsed="0"/>
-    <w:lsdException w:name="Colorful List Accent 6" w:semiHidden="0" w:uiPriority="72" w:unhideWhenUsed="0"/>
-    <w:lsdException w:name="Colorful Grid Accent 6" w:semiHidden="0" w:uiPriority="73" w:unhideWhenUsed="0"/>
-    <w:lsdException w:name="Subtle Emphasis" w:semiHidden="0" w:uiPriority="19" w:unhideWhenUsed="0" w:qFormat="1"/>
-    <w:lsdException w:name="Intense Emphasis" w:semiHidden="0" w:uiPriority="21" w:unhideWhenUsed="0" w:qFormat="1"/>
-    <w:lsdException w:name="Subtle Reference" w:semiHidden="0" w:uiPriority="31" w:unhideWhenUsed="0" w:qFormat="1"/>
-    <w:lsdException w:name="Intense Reference" w:semiHidden="0" w:uiPriority="32" w:unhideWhenUsed="0" w:qFormat="1"/>
-    <w:lsdException w:name="Book Title" w:semiHidden="0" w:uiPriority="33" w:unhideWhenUsed="0" w:qFormat="1"/>
-    <w:lsdException w:name="Bibliography" w:uiPriority="37"/>
-    <w:lsdException w:name="TOC Heading" w:uiPriority="39" w:qFormat="1"/>
-  </w:latentStyles>
-  <w:style w:type="paragraph" w:default="1" w:styleId="Normal">
-    <w:name w:val="Normal"/>
-    <w:qFormat/>
-  </w:style>
-  <w:style w:type="character" w:default="1" w:styleId="DefaultParagraphFont">
-    <w:name w:val="Default Paragraph Font"/>
-    <w:uiPriority w:val="1"/>
-    <w:semiHidden/>
-    <w:unhideWhenUsed/>
-  </w:style>
-  <w:style w:type="table" w:default="1" w:styleId="TableNormal">
-    <w:name w:val="Normal Table"/>
-    <w:uiPriority w:val="99"/>
-    <w:semiHidden/>
-    <w:unhideWhenUsed/>
-    <w:tblPr>
-      <w:tblInd w:w="0" w:type="dxa"/>
-      <w:tblCellMar>
-        <w:top w:w="0" w:type="dxa"/>
-        <w:left w:w="108" w:type="dxa"/>
-        <w:bottom w:w="0" w:type="dxa"/>
-        <w:right w:w="108" w:type="dxa"/>
-      </w:tblCellMar>
-    </w:tblPr>
-  </w:style>
-  <w:style w:type="numbering" w:default="1" w:styleId="NoList">
-    <w:name w:val="No List"/>
-    <w:uiPriority w:val="99"/>
-    <w:semiHidden/>
-    <w:unhideWhenUsed/>
-  </w:style>
-  <w:style w:type="paragraph" w:customStyle="1" w:styleId="BA7D80A30A6741348EB64C5F079F6445">
-    <w:name w:val="BA7D80A30A6741348EB64C5F079F6445"/>
-    <w:rsid w:val="007A635B"/>
-  </w:style>
-  <w:style w:type="paragraph" w:customStyle="1" w:styleId="76E3DC76A42F43C8BD3FB6B09C67614A">
-    <w:name w:val="76E3DC76A42F43C8BD3FB6B09C67614A"/>
-    <w:rsid w:val="007A635B"/>
-  </w:style>
-  <w:style w:type="paragraph" w:customStyle="1" w:styleId="FEDBCB17EBC54DC4A9454E6A257E2E60">
-    <w:name w:val="FEDBCB17EBC54DC4A9454E6A257E2E60"/>
-    <w:rsid w:val="007A635B"/>
-  </w:style>
-  <w:style w:type="paragraph" w:customStyle="1" w:styleId="466B22168B4F430D838C660DD67D8D55">
-    <w:name w:val="466B22168B4F430D838C660DD67D8D55"/>
-    <w:rsid w:val="007A635B"/>
-  </w:style>
-  <w:style w:type="paragraph" w:customStyle="1" w:styleId="2AC0F8EE67C149049AECAB70CD880817">
-    <w:name w:val="2AC0F8EE67C149049AECAB70CD880817"/>
-    <w:rsid w:val="007A635B"/>
-  </w:style>
-  <w:style w:type="paragraph" w:customStyle="1" w:styleId="F2347E052D544AABB7F7651B5BADB016">
-    <w:name w:val="F2347E052D544AABB7F7651B5BADB016"/>
-    <w:rsid w:val="007A635B"/>
-  </w:style>
-  <w:style w:type="paragraph" w:customStyle="1" w:styleId="DE58BBA3393B436A8E89A62CBC1BDB9C">
-    <w:name w:val="DE58BBA3393B436A8E89A62CBC1BDB9C"/>
-    <w:rsid w:val="007A635B"/>
-  </w:style>
-  <w:style w:type="paragraph" w:customStyle="1" w:styleId="2FC821FBA6B94F68900BF707D4487E3E">
-    <w:name w:val="2FC821FBA6B94F68900BF707D4487E3E"/>
-    <w:rsid w:val="007A635B"/>
-  </w:style>
-  <w:style w:type="paragraph" w:customStyle="1" w:styleId="C4072DB9EE4340C6923CAEE89C5C4C0C">
-    <w:name w:val="C4072DB9EE4340C6923CAEE89C5C4C0C"/>
-    <w:rsid w:val="007A635B"/>
-  </w:style>
-  <w:style w:type="paragraph" w:customStyle="1" w:styleId="0D4B42A1FA024FA1B7CD8ED8CC2FE415">
-    <w:name w:val="0D4B42A1FA024FA1B7CD8ED8CC2FE415"/>
-    <w:rsid w:val="007A635B"/>
-  </w:style>
-  <w:style w:type="paragraph" w:customStyle="1" w:styleId="0782F7668EC74C74895C855581B80D01">
-    <w:name w:val="0782F7668EC74C74895C855581B80D01"/>
-    <w:rsid w:val="007A635B"/>
-  </w:style>
-  <w:style w:type="paragraph" w:customStyle="1" w:styleId="48F01A0DC0BE4CF38CC47FDECEF72FDD">
-    <w:name w:val="48F01A0DC0BE4CF38CC47FDECEF72FDD"/>
-    <w:rsid w:val="007A635B"/>
-  </w:style>
-  <w:style w:type="paragraph" w:customStyle="1" w:styleId="E392C10EF6364D1398B95A4F4446FB16">
-    <w:name w:val="E392C10EF6364D1398B95A4F4446FB16"/>
-    <w:rsid w:val="007A635B"/>
-  </w:style>
-  <w:style w:type="paragraph" w:customStyle="1" w:styleId="B2E9DBDB89B3451CA29957999F24E6B1">
-    <w:name w:val="B2E9DBDB89B3451CA29957999F24E6B1"/>
-    <w:rsid w:val="007A635B"/>
-  </w:style>
-  <w:style w:type="paragraph" w:customStyle="1" w:styleId="D4D23920189E4FB8AF4D4FA9195C0247">
-    <w:name w:val="D4D23920189E4FB8AF4D4FA9195C0247"/>
-    <w:rsid w:val="007A635B"/>
-  </w:style>
-  <w:style w:type="paragraph" w:customStyle="1" w:styleId="D865120FD3BE4413BD376A6B38571632">
-    <w:name w:val="D865120FD3BE4413BD376A6B38571632"/>
-    <w:rsid w:val="007A635B"/>
-  </w:style>
-  <w:style w:type="paragraph" w:customStyle="1" w:styleId="EBA6C0F559CA4266801CA77064388692">
-    <w:name w:val="EBA6C0F559CA4266801CA77064388692"/>
-    <w:rsid w:val="007A635B"/>
-  </w:style>
-  <w:style w:type="paragraph" w:customStyle="1" w:styleId="04748989EF5248D9967ABE76E608A7BE">
-    <w:name w:val="04748989EF5248D9967ABE76E608A7BE"/>
-    <w:rsid w:val="007A635B"/>
-  </w:style>
-  <w:style w:type="paragraph" w:customStyle="1" w:styleId="BD26C84A9D624A4FA8E345563E62B699">
-    <w:name w:val="BD26C84A9D624A4FA8E345563E62B699"/>
-    <w:rsid w:val="007A635B"/>
-  </w:style>
-  <w:style w:type="paragraph" w:customStyle="1" w:styleId="C7F612D5BA8041A9AEFBB1AF6D7CE3AD">
-    <w:name w:val="C7F612D5BA8041A9AEFBB1AF6D7CE3AD"/>
-    <w:rsid w:val="007A635B"/>
-  </w:style>
-  <w:style w:type="paragraph" w:customStyle="1" w:styleId="3EEB4C3B03BB44ED8E7A62E79DCC611F">
-    <w:name w:val="3EEB4C3B03BB44ED8E7A62E79DCC611F"/>
-    <w:rsid w:val="007A635B"/>
-  </w:style>
-  <w:style w:type="paragraph" w:customStyle="1" w:styleId="93DB7AC6EF9949E0920A3280C360AF88">
-    <w:name w:val="93DB7AC6EF9949E0920A3280C360AF88"/>
-    <w:rsid w:val="007A635B"/>
-  </w:style>
-  <w:style w:type="paragraph" w:customStyle="1" w:styleId="458F8EE0392F453784BD041B902927E0">
-    <w:name w:val="458F8EE0392F453784BD041B902927E0"/>
-    <w:rsid w:val="007A635B"/>
-  </w:style>
-</w:styles>
-</file>
-
-<file path=word/glossary/webSettings.xml><?xml version="1.0" encoding="utf-8"?>
-<w:webSettings xmlns:mc="http://schemas.openxmlformats.org/markup-compatibility/2006" xmlns:r="http://schemas.openxmlformats.org/officeDocument/2006/relationships" xmlns:w="http://schemas.openxmlformats.org/wordprocessingml/2006/main" xmlns:w14="http://schemas.microsoft.com/office/word/2010/wordml" mc:Ignorable="w14">
-  <w:optimizeForBrowser/>
-  <w:allowPNG/>
-</w:webSettings>
-</file>
-
 <file path=word/theme/theme1.xml><?xml version="1.0" encoding="utf-8"?>
 <a:theme xmlns:a="http://schemas.openxmlformats.org/drawingml/2006/main" name="Office Theme">
   <a:themeElements>
@@ -8556,7 +7911,7 @@
 </file>
 
 <file path=customXml/itemProps2.xml><?xml version="1.0" encoding="utf-8"?>
-<ds:datastoreItem xmlns:ds="http://schemas.openxmlformats.org/officeDocument/2006/customXml" ds:itemID="{F3CB595F-EDC3-4FDF-8C1B-5B98ECC7BD83}">
+<ds:datastoreItem xmlns:ds="http://schemas.openxmlformats.org/officeDocument/2006/customXml" ds:itemID="{11A0D1C0-471D-477F-81ED-80C5279CD20F}">
   <ds:schemaRefs>
     <ds:schemaRef ds:uri="http://schemas.openxmlformats.org/officeDocument/2006/bibliography"/>
   </ds:schemaRefs>
